--- a/DoorSign/wwwroot/templates/Cubicles/Cubicle_One_Person_Template.docx
+++ b/DoorSign/wwwroot/templates/Cubicles/Cubicle_One_Person_Template.docx
@@ -1211,166 +1211,7 @@
     </w:tbl>
     <w:p>
       <w:r>
-        <w:rPr>
-          <w:noProof/>
-        </w:rPr>
-        <mc:AlternateContent>
-          <mc:Choice Requires="wps">
-            <w:drawing>
-              <wp:anchor distT="0" distB="0" distL="114300" distR="114300" simplePos="0" relativeHeight="251663360" behindDoc="0" locked="0" layoutInCell="1" allowOverlap="1" wp14:anchorId="2150AB4B" wp14:editId="2EC81D0F">
-                <wp:simplePos x="0" y="0"/>
-                <wp:positionH relativeFrom="column">
-                  <wp:posOffset>2162175</wp:posOffset>
-                </wp:positionH>
-                <wp:positionV relativeFrom="paragraph">
-                  <wp:posOffset>189866</wp:posOffset>
-                </wp:positionV>
-                <wp:extent cx="3438525" cy="457200"/>
-                <wp:effectExtent l="0" t="0" r="28575" b="19050"/>
-                <wp:wrapNone/>
-                <wp:docPr id="3" name="Text Box 3"/>
-                <wp:cNvGraphicFramePr/>
-                <a:graphic xmlns:a="http://schemas.openxmlformats.org/drawingml/2006/main">
-                  <a:graphicData uri="http://schemas.microsoft.com/office/word/2010/wordprocessingShape">
-                    <wps:wsp>
-                      <wps:cNvSpPr txBox="1"/>
-                      <wps:spPr>
-                        <a:xfrm>
-                          <a:off x="0" y="0"/>
-                          <a:ext cx="3438525" cy="457200"/>
-                        </a:xfrm>
-                        <a:prstGeom prst="rect">
-                          <a:avLst/>
-                        </a:prstGeom>
-                        <a:solidFill>
-                          <a:schemeClr val="lt1"/>
-                        </a:solidFill>
-                        <a:ln w="6350">
-                          <a:solidFill>
-                            <a:prstClr val="black"/>
-                          </a:solidFill>
-                        </a:ln>
-                        <a:effectLst/>
-                      </wps:spPr>
-                      <wps:style>
-                        <a:lnRef idx="0">
-                          <a:schemeClr val="accent1"/>
-                        </a:lnRef>
-                        <a:fillRef idx="0">
-                          <a:schemeClr val="accent1"/>
-                        </a:fillRef>
-                        <a:effectRef idx="0">
-                          <a:schemeClr val="accent1"/>
-                        </a:effectRef>
-                        <a:fontRef idx="minor">
-                          <a:schemeClr val="dk1"/>
-                        </a:fontRef>
-                      </wps:style>
-                      <wps:txbx>
-                        <w:txbxContent>
-                          <w:p>
-                            <w:pPr>
-                              <w:spacing w:after="0" w:line="240" w:lineRule="auto"/>
-                              <w:jc w:val="center"/>
-                              <w:rPr>
-                                <w:b/>
-                                <w:color w:val="FF0000"/>
-                              </w:rPr>
-                            </w:pPr>
-                            <w:r>
-                              <w:rPr>
-                                <w:b/>
-                                <w:color w:val="FF0000"/>
-                              </w:rPr>
-                              <w:t>NOTE TO EDITOR:</w:t>
-                            </w:r>
-                          </w:p>
-                          <w:p>
-                            <w:pPr>
-                              <w:spacing w:after="0" w:line="240" w:lineRule="auto"/>
-                              <w:jc w:val="center"/>
-                              <w:rPr>
-                                <w:b/>
-                                <w:color w:val="FF0000"/>
-                              </w:rPr>
-                            </w:pPr>
-                            <w:r>
-                              <w:rPr>
-                                <w:b/>
-                                <w:color w:val="FF0000"/>
-                              </w:rPr>
-                              <w:t>Cubicle lettering can be edited or deleted as needed.</w:t>
-                            </w:r>
-                          </w:p>
-                        </w:txbxContent>
-                      </wps:txbx>
-                      <wps:bodyPr rot="0" spcFirstLastPara="0" vertOverflow="overflow" horzOverflow="overflow" vert="horz" wrap="square" lIns="91440" tIns="45720" rIns="91440" bIns="45720" numCol="1" spcCol="0" rtlCol="0" fromWordArt="0" anchor="t" anchorCtr="0" forceAA="0" compatLnSpc="1">
-                        <a:prstTxWarp prst="textNoShape">
-                          <a:avLst/>
-                        </a:prstTxWarp>
-                        <a:noAutofit/>
-                      </wps:bodyPr>
-                    </wps:wsp>
-                  </a:graphicData>
-                </a:graphic>
-                <wp14:sizeRelH relativeFrom="margin">
-                  <wp14:pctWidth>0</wp14:pctWidth>
-                </wp14:sizeRelH>
-                <wp14:sizeRelV relativeFrom="margin">
-                  <wp14:pctHeight>0</wp14:pctHeight>
-                </wp14:sizeRelV>
-              </wp:anchor>
-            </w:drawing>
-          </mc:Choice>
-          <mc:Fallback>
-            <w:pict>
-              <v:shapetype w14:anchorId="2150AB4B" id="_x0000_t202" coordsize="21600,21600" o:spt="202" path="m,l,21600r21600,l21600,xe">
-                <v:stroke joinstyle="miter"/>
-                <v:path gradientshapeok="t" o:connecttype="rect"/>
-              </v:shapetype>
-              <v:shape id="Text Box 3" o:spid="_x0000_s1026" type="#_x0000_t202" style="position:absolute;margin-left:170.25pt;margin-top:14.95pt;width:270.75pt;height:36pt;z-index:251663360;visibility:visible;mso-wrap-style:square;mso-width-percent:0;mso-height-percent:0;mso-wrap-distance-left:9pt;mso-wrap-distance-top:0;mso-wrap-distance-right:9pt;mso-wrap-distance-bottom:0;mso-position-horizontal:absolute;mso-position-horizontal-relative:text;mso-position-vertical:absolute;mso-position-vertical-relative:text;mso-width-percent:0;mso-height-percent:0;mso-width-relative:margin;mso-height-relative:margin;v-text-anchor:top" o:gfxdata="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" fillcolor="white [3201]" strokeweight=".5pt">
-                <v:textbox>
-                  <w:txbxContent>
-                    <w:p>
-                      <w:pPr>
-                        <w:spacing w:after="0" w:line="240" w:lineRule="auto"/>
-                        <w:jc w:val="center"/>
-                        <w:rPr>
-                          <w:b/>
-                          <w:color w:val="FF0000"/>
-                        </w:rPr>
-                      </w:pPr>
-                      <w:r>
-                        <w:rPr>
-                          <w:b/>
-                          <w:color w:val="FF0000"/>
-                        </w:rPr>
-                        <w:t>NOTE TO EDITOR:</w:t>
-                      </w:r>
-                    </w:p>
-                    <w:p>
-                      <w:pPr>
-                        <w:spacing w:after="0" w:line="240" w:lineRule="auto"/>
-                        <w:jc w:val="center"/>
-                        <w:rPr>
-                          <w:b/>
-                          <w:color w:val="FF0000"/>
-                        </w:rPr>
-                      </w:pPr>
-                      <w:r>
-                        <w:rPr>
-                          <w:b/>
-                          <w:color w:val="FF0000"/>
-                        </w:rPr>
-                        <w:t>Cubicle lettering can be edited or deleted as needed.</w:t>
-                      </w:r>
-                    </w:p>
-                  </w:txbxContent>
-                </v:textbox>
-              </v:shape>
-            </w:pict>
-          </mc:Fallback>
-        </mc:AlternateContent>
+        <w:t>RoomNumber</w:t>
       </w:r>
     </w:p>
     <w:sectPr>
